--- a/document-merge-service/kt_bern/rsta_templates/Baubewilligungsverfahren/rsta_bbew_gesamtbauentscheid_projektänderung.docx
+++ b/document-merge-service/kt_bern/rsta_templates/Baubewilligungsverfahren/rsta_bbew_gesamtbauentscheid_projektänderung.docx
@@ -759,11 +759,10 @@
           </w:tcPr>
           <w:p>
             <w:r>
-              <w:rPr>
-                <w:highlight w:val="yellow"/>
-              </w:rPr>
-              <w:t>Schutzobjekt</w:t>
-            </w:r>
+              <w:t>{{INVENTAR}}</w:t>
+            </w:r>
+            <w:bookmarkStart w:id="0" w:name="_GoBack"/>
+            <w:bookmarkEnd w:id="0"/>
           </w:p>
         </w:tc>
       </w:tr>
@@ -1136,6 +1135,25 @@
                 <w:ilvl w:val="0"/>
                 <w:numId w:val="9"/>
               </w:numPr>
+              <w:ind w:left="357" w:hanging="357"/>
+              <w:rPr>
+                <w:lang w:eastAsia="de-DE"/>
+              </w:rPr>
+            </w:pPr>
+            <w:r>
+              <w:rPr>
+                <w:lang w:eastAsia="de-DE"/>
+              </w:rPr>
+              <w:t>{% for POSITION in RECHTSVERWAHRENDE %}</w:t>
+            </w:r>
+          </w:p>
+          <w:p>
+            <w:pPr>
+              <w:pStyle w:val="AufzhlungBrief"/>
+              <w:numPr>
+                <w:ilvl w:val="0"/>
+                <w:numId w:val="9"/>
+              </w:numPr>
               <w:spacing w:line="280" w:lineRule="atLeast"/>
               <w:ind w:left="357" w:hanging="357"/>
               <w:rPr>
@@ -1143,42 +1161,7 @@
               </w:rPr>
             </w:pPr>
             <w:r>
-              <w:rPr>
-                <w:lang w:eastAsia="de-DE"/>
-              </w:rPr>
-              <w:fldChar w:fldCharType="begin">
-                <w:ffData>
-                  <w:name w:val=""/>
-                  <w:enabled/>
-                  <w:calcOnExit w:val="0"/>
-                  <w:ddList>
-                    <w:listEntry w:val="Rechtsverwahrende auflisten"/>
-                  </w:ddList>
-                </w:ffData>
-              </w:fldChar>
-            </w:r>
-            <w:r>
-              <w:rPr>
-                <w:lang w:eastAsia="de-DE"/>
-              </w:rPr>
-              <w:instrText xml:space="preserve"> FORMDROPDOWN </w:instrText>
-            </w:r>
-            <w:r>
-              <w:rPr>
-                <w:lang w:eastAsia="de-DE"/>
-              </w:rPr>
-            </w:r>
-            <w:r>
-              <w:rPr>
-                <w:lang w:eastAsia="de-DE"/>
-              </w:rPr>
-              <w:fldChar w:fldCharType="separate"/>
-            </w:r>
-            <w:r>
-              <w:rPr>
-                <w:lang w:eastAsia="de-DE"/>
-              </w:rPr>
-              <w:fldChar w:fldCharType="end"/>
+              <w:t>{{POSITION.NAME}}, {{POSITION.ADRESSE}}{% endfor %}</w:t>
             </w:r>
           </w:p>
         </w:tc>
@@ -1223,39 +1206,36 @@
               <w:rPr>
                 <w:lang w:eastAsia="de-DE"/>
               </w:rPr>
-              <w:fldChar w:fldCharType="begin">
-                <w:ffData>
-                  <w:name w:val=""/>
-                  <w:enabled/>
-                  <w:calcOnExit w:val="0"/>
-                  <w:ddList>
-                    <w:listEntry w:val="auflisten"/>
-                  </w:ddList>
-                </w:ffData>
-              </w:fldChar>
+              <w:t xml:space="preserve">{% for POSITION in </w:t>
             </w:r>
             <w:r>
               <w:rPr>
                 <w:lang w:eastAsia="de-DE"/>
               </w:rPr>
-              <w:instrText xml:space="preserve"> FORMDROPDOWN </w:instrText>
+              <w:t>LASTENAUSGLEICHSBEGEHRENDE</w:t>
             </w:r>
             <w:r>
               <w:rPr>
                 <w:lang w:eastAsia="de-DE"/>
               </w:rPr>
-            </w:r>
-            <w:r>
+              <w:t xml:space="preserve"> %}</w:t>
+            </w:r>
+          </w:p>
+          <w:p>
+            <w:pPr>
+              <w:pStyle w:val="AufzhlungBrief"/>
+              <w:numPr>
+                <w:ilvl w:val="0"/>
+                <w:numId w:val="9"/>
+              </w:numPr>
+              <w:spacing w:line="280" w:lineRule="atLeast"/>
+              <w:ind w:left="357" w:hanging="357"/>
               <w:rPr>
                 <w:lang w:eastAsia="de-DE"/>
               </w:rPr>
-              <w:fldChar w:fldCharType="separate"/>
-            </w:r>
-            <w:r>
-              <w:rPr>
-                <w:lang w:eastAsia="de-DE"/>
-              </w:rPr>
-              <w:fldChar w:fldCharType="end"/>
+            </w:pPr>
+            <w:r>
+              <w:t>{{POSITION.NAME}}, {{POSITION.ADRESSE}}{% endfor %}</w:t>
             </w:r>
           </w:p>
         </w:tc>
@@ -3001,10 +2981,45 @@
         </w:rPr>
         <w:t>Beurteilung der Einspracherügen:</w:t>
       </w:r>
-    </w:p>
-    <w:p>
-      <w:pPr>
-        <w:pStyle w:val="berschrift3"/>
+      <w:r>
+        <w:rPr>
+          <w:lang w:eastAsia="de-DE"/>
+        </w:rPr>
+        <w:t xml:space="preserve"> </w:t>
+      </w:r>
+      <w:r>
+        <w:rPr>
+          <w:lang w:eastAsia="de-DE"/>
+        </w:rPr>
+        <w:t>{% for POSITION in EINSPRACHEN %}</w:t>
+      </w:r>
+    </w:p>
+    <w:p>
+      <w:pPr>
+        <w:pStyle w:val="Standardeinzug"/>
+      </w:pPr>
+      <w:r>
+        <w:rPr>
+          <w:lang w:eastAsia="de-DE"/>
+        </w:rPr>
+        <w:t>{{POSITION.</w:t>
+      </w:r>
+      <w:r>
+        <w:rPr>
+          <w:lang w:eastAsia="de-DE"/>
+        </w:rPr>
+        <w:t>RUEGEPUNKTE</w:t>
+      </w:r>
+      <w:r>
+        <w:rPr>
+          <w:lang w:eastAsia="de-DE"/>
+        </w:rPr>
+        <w:t>}}{% endfor %}</w:t>
+      </w:r>
+    </w:p>
+    <w:p>
+      <w:pPr>
+        <w:pStyle w:val="Standardeinzug"/>
       </w:pPr>
       <w:r>
         <w:fldChar w:fldCharType="begin">
@@ -3963,7 +3978,20 @@
         <w:rPr>
           <w:rFonts w:cs="Arial"/>
         </w:rPr>
-        <w:t xml:space="preserve">Die Rechnung folgt mit separater Post. Vorbehalten bleibt die Rechnungsstellung der Gemeinde </w:t>
+        <w:t xml:space="preserve">Der Gesamtbetrag versteht sich exklusive allfälliger Mehrwertsteuer. Die Rechnung folgt mit </w:t>
+      </w:r>
+      <w:r>
+        <w:rPr>
+          <w:rFonts w:cs="Arial"/>
+        </w:rPr>
+        <w:br/>
+        <w:t>separater Post.</w:t>
+      </w:r>
+      <w:r>
+        <w:rPr>
+          <w:rFonts w:cs="Arial"/>
+        </w:rPr>
+        <w:t xml:space="preserve"> Vorbehalten bleibt die Rechnungsstellung der Gemeinde </w:t>
       </w:r>
       <w:r>
         <w:rPr>
@@ -4006,6 +4034,7 @@
         <w:pStyle w:val="berschrift2"/>
       </w:pPr>
       <w:r>
+        <w:lastRenderedPageBreak/>
         <w:t>Lastenausgleichsansprüche</w:t>
       </w:r>
     </w:p>
@@ -4020,7 +4049,6 @@
         <w:rPr>
           <w:rFonts w:cs="Arial"/>
         </w:rPr>
-        <w:lastRenderedPageBreak/>
         <w:t xml:space="preserve">Die Baupolizeibehörde der Gemeinde {{GEMEINDE}} wird angewiesen, den eingangs erwähnten </w:t>
       </w:r>
       <w:r>
@@ -4348,7 +4376,31 @@
         <w:rPr>
           <w:rFonts w:cs="Arial"/>
         </w:rPr>
-        <w:t>{{ALLE_PROJEKTVERFASSER_NAME_ADRESSE | multiline}}</w:t>
+        <w:t>{{ALLE_PROJEKTVERFASSER_NAME_ADRESSE | multiline</w:t>
+      </w:r>
+      <w:r>
+        <w:rPr>
+          <w:rFonts w:cs="Arial"/>
+        </w:rPr>
+        <w:t>}}</w:t>
+      </w:r>
+      <w:r>
+        <w:rPr>
+          <w:lang w:eastAsia="de-DE"/>
+        </w:rPr>
+        <w:t xml:space="preserve">{% for POSITION in </w:t>
+      </w:r>
+      <w:r>
+        <w:rPr>
+          <w:lang w:eastAsia="de-DE"/>
+        </w:rPr>
+        <w:t>RECHTSVERWAHRENDE</w:t>
+      </w:r>
+      <w:r>
+        <w:rPr>
+          <w:lang w:eastAsia="de-DE"/>
+        </w:rPr>
+        <w:t xml:space="preserve"> %}</w:t>
       </w:r>
     </w:p>
     <w:p>
@@ -4365,41 +4417,21 @@
       </w:pPr>
       <w:r>
         <w:rPr>
-          <w:rFonts w:cs="Arial"/>
-        </w:rPr>
-        <w:fldChar w:fldCharType="begin">
-          <w:ffData>
-            <w:name w:val=""/>
-            <w:enabled/>
-            <w:calcOnExit w:val="0"/>
-            <w:ddList>
-              <w:listEntry w:val="Rechtsverwahrende/r"/>
-            </w:ddList>
-          </w:ffData>
-        </w:fldChar>
-      </w:r>
-      <w:r>
-        <w:rPr>
-          <w:rFonts w:cs="Arial"/>
-        </w:rPr>
-        <w:instrText xml:space="preserve"> FORMDROPDOWN </w:instrText>
-      </w:r>
-      <w:r>
-        <w:rPr>
-          <w:rFonts w:cs="Arial"/>
-        </w:rPr>
-      </w:r>
-      <w:r>
-        <w:rPr>
-          <w:rFonts w:cs="Arial"/>
-        </w:rPr>
-        <w:fldChar w:fldCharType="separate"/>
-      </w:r>
-      <w:r>
-        <w:rPr>
-          <w:rFonts w:cs="Arial"/>
-        </w:rPr>
-        <w:fldChar w:fldCharType="end"/>
+          <w:lang w:eastAsia="de-DE"/>
+        </w:rPr>
+        <w:t xml:space="preserve">{{POSITION.NAME}}, {{POSITION.ADRESSE}}{% endfor %}{% for POSITION in </w:t>
+      </w:r>
+      <w:r>
+        <w:rPr>
+          <w:lang w:eastAsia="de-DE"/>
+        </w:rPr>
+        <w:t>LASTENAUSGLEICHSBEGEHRENDE</w:t>
+      </w:r>
+      <w:r>
+        <w:rPr>
+          <w:lang w:eastAsia="de-DE"/>
+        </w:rPr>
+        <w:t xml:space="preserve"> %}</w:t>
       </w:r>
     </w:p>
     <w:p>
@@ -4416,41 +4448,9 @@
       </w:pPr>
       <w:r>
         <w:rPr>
-          <w:rFonts w:cs="Arial"/>
-        </w:rPr>
-        <w:fldChar w:fldCharType="begin">
-          <w:ffData>
-            <w:name w:val=""/>
-            <w:enabled/>
-            <w:calcOnExit w:val="0"/>
-            <w:ddList>
-              <w:listEntry w:val="Steller von Lastenausgleichsforderungen"/>
-            </w:ddList>
-          </w:ffData>
-        </w:fldChar>
-      </w:r>
-      <w:r>
-        <w:rPr>
-          <w:rFonts w:cs="Arial"/>
-        </w:rPr>
-        <w:instrText xml:space="preserve"> FORMDROPDOWN </w:instrText>
-      </w:r>
-      <w:r>
-        <w:rPr>
-          <w:rFonts w:cs="Arial"/>
-        </w:rPr>
-      </w:r>
-      <w:r>
-        <w:rPr>
-          <w:rFonts w:cs="Arial"/>
-        </w:rPr>
-        <w:fldChar w:fldCharType="separate"/>
-      </w:r>
-      <w:r>
-        <w:rPr>
-          <w:rFonts w:cs="Arial"/>
-        </w:rPr>
-        <w:fldChar w:fldCharType="end"/>
+          <w:lang w:eastAsia="de-DE"/>
+        </w:rPr>
+        <w:t>{{POSITION.NAME}}, {{POSITION.ADRESSE}}{% endfor %}</w:t>
       </w:r>
     </w:p>
     <w:p>
@@ -4843,8 +4843,15 @@
         <w:pStyle w:val="RM-Belehrungberschrift"/>
       </w:pPr>
       <w:r>
+        <w:lastRenderedPageBreak/>
         <w:t>Rechtsmittelbelehrung</w:t>
       </w:r>
+      <w:r>
+        <w:rPr>
+          <w:rStyle w:val="Funotenzeichen"/>
+        </w:rPr>
+        <w:footnoteReference w:id="17"/>
+      </w:r>
     </w:p>
     <w:p>
       <w:pPr>
@@ -4888,13 +4895,17 @@
       <w:r>
         <w:t>alle zur Beschwerdeführung Berechtigten den Verzicht auf die Beschwerde erklärt haben oder</w:t>
       </w:r>
-    </w:p>
-    <w:p>
-      <w:pPr>
-        <w:pStyle w:val="Aufzhlung85pt"/>
-      </w:pPr>
+      <w:r>
+        <w:t xml:space="preserve"> </w:t>
+      </w:r>
       <w:r>
         <w:t>die zuständige Behörde den vorzeitigen Baubeginn gestattet hat.</w:t>
+      </w:r>
+      <w:r>
+        <w:rPr>
+          <w:rStyle w:val="Funotenzeichen"/>
+        </w:rPr>
+        <w:footnoteReference w:id="18"/>
       </w:r>
     </w:p>
     <w:p>
@@ -4941,13 +4952,16 @@
         <w:t>nsprechenden im Rahmen ihrer Ei</w:t>
       </w:r>
       <w:r>
+        <w:t>n</w:t>
+      </w:r>
+      <w:r>
         <w:t>sprachegründe und die zuständige Gemeindebehörde. Die im Beschwerdeverfahren unterliegende Partei hat in der Regel die oberinstanzlichen Verfahrenskosten und die Parteikosten zu bezahlen.</w:t>
       </w:r>
       <w:r>
         <w:rPr>
           <w:rStyle w:val="Funotenzeichen"/>
         </w:rPr>
-        <w:footnoteReference w:id="17"/>
+        <w:footnoteReference w:id="19"/>
       </w:r>
     </w:p>
     <w:p>
@@ -4982,7 +4996,7 @@
         <w:rPr>
           <w:rStyle w:val="Funotenzeichen"/>
         </w:rPr>
-        <w:footnoteReference w:id="18"/>
+        <w:footnoteReference w:id="20"/>
       </w:r>
     </w:p>
     <w:p>
@@ -5009,7 +5023,7 @@
         <w:rPr>
           <w:rStyle w:val="Funotenzeichen"/>
         </w:rPr>
-        <w:footnoteReference w:id="19"/>
+        <w:footnoteReference w:id="21"/>
       </w:r>
     </w:p>
     <w:p>
@@ -5038,7 +5052,7 @@
         <w:rPr>
           <w:rStyle w:val="Funotenzeichen"/>
         </w:rPr>
-        <w:footnoteReference w:id="20"/>
+        <w:footnoteReference w:id="22"/>
       </w:r>
       <w:r>
         <w:t>-Fachdokumentation 2.026 verwiesen.</w:t>
@@ -5051,12 +5065,7 @@
       </w:pPr>
       <w:r>
         <w:lastRenderedPageBreak/>
-        <w:t>Boden</w:t>
-      </w:r>
-      <w:bookmarkStart w:id="0" w:name="_GoBack"/>
-      <w:bookmarkEnd w:id="0"/>
-      <w:r>
-        <w:t>schutz</w:t>
+        <w:t>Bodenschutz</w:t>
       </w:r>
     </w:p>
     <w:p>
@@ -5152,22 +5161,44 @@
     </w:p>
     <w:p>
       <w:r>
-        <w:t>Bei archäologischen Funden ist der Archäologische Dienst des Kantons Bern, Brünnen</w:t>
-      </w:r>
-      <w:r>
-        <w:t>-</w:t>
-      </w:r>
-      <w:r>
-        <w:t>strasse</w:t>
+        <w:t xml:space="preserve">Bei archäologischen Funden ist </w:t>
+      </w:r>
+      <w:r>
+        <w:t>die Bildungs- und Kulturdirektion</w:t>
+      </w:r>
+      <w:r>
+        <w:t xml:space="preserve"> des Kantons Bern, </w:t>
+      </w:r>
+      <w:r>
+        <w:t xml:space="preserve">Amt für Kultur, </w:t>
+      </w:r>
+      <w:r>
+        <w:br/>
+        <w:t xml:space="preserve">Archäologischer Dienst, </w:t>
+      </w:r>
+      <w:r>
+        <w:t>Brünnenstrasse</w:t>
       </w:r>
       <w:r>
         <w:t> </w:t>
       </w:r>
       <w:r>
-        <w:t xml:space="preserve">66, Postfach, 3001 Bern, zu verständigen (Telefon </w:t>
-      </w:r>
-      <w:r>
-        <w:t>031 633 98 00,</w:t>
+        <w:t>66, Postfach, 3001 Bern, zu verständigen (Tel</w:t>
+      </w:r>
+      <w:r>
+        <w:t>.</w:t>
+      </w:r>
+      <w:r>
+        <w:t xml:space="preserve"> </w:t>
+      </w:r>
+      <w:r>
+        <w:t xml:space="preserve">031 633 98 </w:t>
+      </w:r>
+      <w:r>
+        <w:t>98</w:t>
+      </w:r>
+      <w:r>
+        <w:t>,</w:t>
       </w:r>
       <w:r>
         <w:t xml:space="preserve"> Email</w:t>
@@ -5179,7 +5210,10 @@
         <w:t xml:space="preserve"> </w:t>
       </w:r>
       <w:r>
-        <w:t>adb.sab</w:t>
+        <w:t>adb.</w:t>
+      </w:r>
+      <w:r>
+        <w:t>bauen</w:t>
       </w:r>
       <w:r>
         <w:t>@be.ch).</w:t>
@@ -5206,7 +5240,7 @@
         <w:rPr>
           <w:rStyle w:val="Funotenzeichen"/>
         </w:rPr>
-        <w:footnoteReference w:id="21"/>
+        <w:footnoteReference w:id="23"/>
       </w:r>
       <w:r>
         <w:t xml:space="preserve"> Die Gebühr schuldet, wer die Nachführung verursacht, insbesondere die Grundeigentümerin oder der Grundeigentümer bzw. die Inhaberin oder der Inhaber selbständiger dauernder Rechte zum Zeitpunkt der Rechnungsstellung für die Nachführung der Bauten, Anlagen, Rodungen oder Aufforstungen.</w:t>
@@ -5215,7 +5249,7 @@
         <w:rPr>
           <w:rStyle w:val="Funotenzeichen"/>
         </w:rPr>
-        <w:footnoteReference w:id="22"/>
+        <w:footnoteReference w:id="24"/>
       </w:r>
       <w:r>
         <w:t xml:space="preserve"> Die Verrechnung der Nachführungskosten erfolgt unter Umständen erst einige Jahre nach Erteilen der Baubewilligung.</w:t>
@@ -5335,7 +5369,7 @@
                             <w:fldChar w:fldCharType="separate"/>
                           </w:r>
                           <w:r>
-                            <w:t>8</w:t>
+                            <w:t>2</w:t>
                           </w:r>
                           <w:r>
                             <w:fldChar w:fldCharType="end"/>
@@ -5343,21 +5377,11 @@
                           <w:r>
                             <w:t>/</w:t>
                           </w:r>
-                          <w:r>
-                            <w:fldChar w:fldCharType="begin"/>
-                          </w:r>
-                          <w:r>
-                            <w:instrText xml:space="preserve"> NUMPAGES   \* MERGEFORMAT </w:instrText>
-                          </w:r>
-                          <w:r>
-                            <w:fldChar w:fldCharType="separate"/>
-                          </w:r>
-                          <w:r>
-                            <w:t>8</w:t>
-                          </w:r>
-                          <w:r>
-                            <w:fldChar w:fldCharType="end"/>
-                          </w:r>
+                          <w:fldSimple w:instr=" NUMPAGES   \* MERGEFORMAT ">
+                            <w:r>
+                              <w:t>8</w:t>
+                            </w:r>
+                          </w:fldSimple>
                         </w:p>
                       </w:txbxContent>
                     </wps:txbx>
@@ -5403,7 +5427,7 @@
                       <w:fldChar w:fldCharType="separate"/>
                     </w:r>
                     <w:r>
-                      <w:t>8</w:t>
+                      <w:t>2</w:t>
                     </w:r>
                     <w:r>
                       <w:fldChar w:fldCharType="end"/>
@@ -5411,21 +5435,11 @@
                     <w:r>
                       <w:t>/</w:t>
                     </w:r>
-                    <w:r>
-                      <w:fldChar w:fldCharType="begin"/>
-                    </w:r>
-                    <w:r>
-                      <w:instrText xml:space="preserve"> NUMPAGES   \* MERGEFORMAT </w:instrText>
-                    </w:r>
-                    <w:r>
-                      <w:fldChar w:fldCharType="separate"/>
-                    </w:r>
-                    <w:r>
-                      <w:t>8</w:t>
-                    </w:r>
-                    <w:r>
-                      <w:fldChar w:fldCharType="end"/>
-                    </w:r>
+                    <w:fldSimple w:instr=" NUMPAGES   \* MERGEFORMAT ">
+                      <w:r>
+                        <w:t>8</w:t>
+                      </w:r>
+                    </w:fldSimple>
                   </w:p>
                 </w:txbxContent>
               </v:textbox>
@@ -5808,12 +5822,44 @@
         <w:footnoteRef/>
       </w:r>
       <w:r>
+        <w:t xml:space="preserve"> Art. 40 BauG i.V.m. Art. 32 und 65 Gesetz über die Verwaltungsrechtspflege vom 23. Mai 1989 (VRPG; BSG 155.21).</w:t>
+      </w:r>
+    </w:p>
+  </w:footnote>
+  <w:footnote w:id="18">
+    <w:p>
+      <w:pPr>
+        <w:pStyle w:val="Funotentext"/>
+      </w:pPr>
+      <w:r>
+        <w:rPr>
+          <w:rStyle w:val="Funotenzeichen"/>
+        </w:rPr>
+        <w:footnoteRef/>
+      </w:r>
+      <w:r>
+        <w:t xml:space="preserve"> Art. 36 Abs. 4 Bst. b BewD.</w:t>
+      </w:r>
+    </w:p>
+  </w:footnote>
+  <w:footnote w:id="19">
+    <w:p>
+      <w:pPr>
+        <w:pStyle w:val="Funotentext"/>
+      </w:pPr>
+      <w:r>
+        <w:rPr>
+          <w:rStyle w:val="Funotenzeichen"/>
+        </w:rPr>
+        <w:footnoteRef/>
+      </w:r>
+      <w:r>
         <w:tab/>
         <w:t>Art. 108 VRPG.</w:t>
       </w:r>
     </w:p>
   </w:footnote>
-  <w:footnote w:id="18">
+  <w:footnote w:id="20">
     <w:p>
       <w:pPr>
         <w:pStyle w:val="Funotentext"/>
@@ -5830,7 +5876,7 @@
       </w:r>
     </w:p>
   </w:footnote>
-  <w:footnote w:id="19">
+  <w:footnote w:id="21">
     <w:p>
       <w:pPr>
         <w:pStyle w:val="Funotentext"/>
@@ -5849,7 +5895,7 @@
       </w:r>
     </w:p>
   </w:footnote>
-  <w:footnote w:id="20">
+  <w:footnote w:id="22">
     <w:p>
       <w:pPr>
         <w:pStyle w:val="Funotentext"/>
@@ -5866,7 +5912,7 @@
       </w:r>
     </w:p>
   </w:footnote>
-  <w:footnote w:id="21">
+  <w:footnote w:id="23">
     <w:p>
       <w:pPr>
         <w:pStyle w:val="Funotentext"/>
@@ -5883,7 +5929,7 @@
       </w:r>
     </w:p>
   </w:footnote>
-  <w:footnote w:id="22">
+  <w:footnote w:id="24">
     <w:p>
       <w:pPr>
         <w:pStyle w:val="Funotentext"/>
@@ -8095,11 +8141,11 @@
   </w:docDefaults>
   <w:latentStyles w:defLockedState="0" w:defUIPriority="99" w:defSemiHidden="0" w:defUnhideWhenUsed="0" w:defQFormat="0" w:count="371">
     <w:lsdException w:name="Normal" w:uiPriority="0" w:qFormat="1"/>
-    <w:lsdException w:name="heading 1" w:uiPriority="9" w:qFormat="1"/>
-    <w:lsdException w:name="heading 2" w:semiHidden="1" w:uiPriority="1" w:unhideWhenUsed="1" w:qFormat="1"/>
-    <w:lsdException w:name="heading 3" w:semiHidden="1" w:uiPriority="1" w:unhideWhenUsed="1" w:qFormat="1"/>
-    <w:lsdException w:name="heading 4" w:semiHidden="1" w:uiPriority="1" w:unhideWhenUsed="1" w:qFormat="1"/>
-    <w:lsdException w:name="heading 5" w:semiHidden="1" w:uiPriority="1" w:unhideWhenUsed="1"/>
+    <w:lsdException w:name="heading 1" w:uiPriority="3" w:qFormat="1"/>
+    <w:lsdException w:name="heading 2" w:semiHidden="1" w:uiPriority="3" w:unhideWhenUsed="1" w:qFormat="1"/>
+    <w:lsdException w:name="heading 3" w:semiHidden="1" w:uiPriority="3" w:unhideWhenUsed="1" w:qFormat="1"/>
+    <w:lsdException w:name="heading 4" w:semiHidden="1" w:uiPriority="3" w:unhideWhenUsed="1" w:qFormat="1"/>
+    <w:lsdException w:name="heading 5" w:semiHidden="1" w:uiPriority="3" w:unhideWhenUsed="1"/>
     <w:lsdException w:name="heading 6" w:semiHidden="1" w:uiPriority="4" w:unhideWhenUsed="1"/>
     <w:lsdException w:name="heading 7" w:semiHidden="1" w:uiPriority="4" w:unhideWhenUsed="1"/>
     <w:lsdException w:name="heading 8" w:semiHidden="1" w:uiPriority="4" w:unhideWhenUsed="1"/>
@@ -10069,7 +10115,7 @@
 </file>
 
 <file path=customXml/itemProps1.xml><?xml version="1.0" encoding="utf-8"?>
-<ds:datastoreItem xmlns:ds="http://schemas.openxmlformats.org/officeDocument/2006/customXml" ds:itemID="{11742AE3-962C-4D84-BFA4-834559C07C6D}">
+<ds:datastoreItem xmlns:ds="http://schemas.openxmlformats.org/officeDocument/2006/customXml" ds:itemID="{8AEE7F85-E2FF-4A73-A0CC-992FA53629EA}">
   <ds:schemaRefs>
     <ds:schemaRef ds:uri="http://schemas.openxmlformats.org/officeDocument/2006/bibliography"/>
   </ds:schemaRefs>
